--- a/TallerConcesionaria.docx
+++ b/TallerConcesionaria.docx
@@ -1032,8 +1032,16 @@
           <w:numId w:val="2"/>
         </w:numPr>
         <w:spacing w:after="160" w:line="256" w:lineRule="auto"/>
-      </w:pPr>
-      <w:r>
+        <w:rPr>
+          <w:b/>
+          <w:bCs/>
+        </w:rPr>
+      </w:pPr>
+      <w:r>
+        <w:rPr>
+          <w:b/>
+          <w:bCs/>
+        </w:rPr>
         <w:t>Indique que patrones podrían servir dentro del desarrollo de este sistema. (explique)</w:t>
       </w:r>
     </w:p>
@@ -1062,7 +1070,15 @@
         <w:jc w:val="both"/>
       </w:pPr>
       <w:r>
-        <w:t>Fu este patrón de diseño que se escogió para implementar el sistema solicitado.</w:t>
+        <w:t>Fu</w:t>
+      </w:r>
+      <w:r>
+        <w:t>e</w:t>
+      </w:r>
+      <w:bookmarkStart w:id="0" w:name="_GoBack"/>
+      <w:bookmarkEnd w:id="0"/>
+      <w:r>
+        <w:t xml:space="preserve"> este patrón de diseño que se escogió para implementar el sistema solicitado.</w:t>
       </w:r>
     </w:p>
     <w:p>
@@ -1094,13 +1110,7 @@
       </w:r>
       <w:proofErr w:type="spellEnd"/>
       <w:r>
-        <w:t>” creando clases que expliquen c</w:t>
-      </w:r>
-      <w:r>
-        <w:t>ó</w:t>
-      </w:r>
-      <w:r>
-        <w:t>mo crear determinado modelo de vehículo.</w:t>
+        <w:t>” creando clases que expliquen cómo crear determinado modelo de vehículo.</w:t>
       </w:r>
     </w:p>
     <w:p>
@@ -1109,8 +1119,6 @@
         <w:spacing w:line="254" w:lineRule="auto"/>
         <w:jc w:val="both"/>
       </w:pPr>
-      <w:bookmarkStart w:id="0" w:name="_GoBack"/>
-      <w:bookmarkEnd w:id="0"/>
     </w:p>
     <w:p>
       <w:pPr>
@@ -1121,7 +1129,7 @@
           <w:noProof/>
         </w:rPr>
         <w:drawing>
-          <wp:anchor distT="0" distB="0" distL="114300" distR="114300" simplePos="0" relativeHeight="251658240" behindDoc="1" locked="0" layoutInCell="1" allowOverlap="1" wp14:anchorId="4AEE02DE">
+          <wp:anchor distT="0" distB="0" distL="114300" distR="114300" simplePos="0" relativeHeight="251658240" behindDoc="1" locked="0" layoutInCell="1" allowOverlap="1" wp14:anchorId="24C88D47" wp14:editId="3CE0966A">
             <wp:simplePos x="0" y="0"/>
             <wp:positionH relativeFrom="column">
               <wp:posOffset>34290</wp:posOffset>
@@ -1449,7 +1457,7 @@
       </w:pPr>
     </w:pPrDefault>
   </w:docDefaults>
-  <w:latentStyles w:defLockedState="0" w:defUIPriority="99" w:defSemiHidden="0" w:defUnhideWhenUsed="0" w:defQFormat="0" w:count="377">
+  <w:latentStyles w:defLockedState="0" w:defUIPriority="99" w:defSemiHidden="0" w:defUnhideWhenUsed="0" w:defQFormat="0" w:count="376">
     <w:lsdException w:name="Normal" w:uiPriority="0" w:qFormat="1"/>
     <w:lsdException w:name="heading 1" w:uiPriority="9" w:qFormat="1"/>
     <w:lsdException w:name="heading 2" w:semiHidden="1" w:uiPriority="9" w:unhideWhenUsed="1" w:qFormat="1"/>
@@ -1555,6 +1563,7 @@
     <w:lsdException w:name="HTML Sample" w:semiHidden="1" w:unhideWhenUsed="1"/>
     <w:lsdException w:name="HTML Typewriter" w:semiHidden="1" w:unhideWhenUsed="1"/>
     <w:lsdException w:name="HTML Variable" w:semiHidden="1" w:unhideWhenUsed="1"/>
+    <w:lsdException w:name="Normal Table" w:semiHidden="1" w:unhideWhenUsed="1"/>
     <w:lsdException w:name="annotation subject" w:semiHidden="1" w:unhideWhenUsed="1"/>
     <w:lsdException w:name="No List" w:semiHidden="1" w:unhideWhenUsed="1"/>
     <w:lsdException w:name="Outline List 1" w:semiHidden="1" w:unhideWhenUsed="1"/>
@@ -1601,8 +1610,10 @@
     <w:lsdException w:name="Table Subtle 2" w:semiHidden="1" w:unhideWhenUsed="1"/>
     <w:lsdException w:name="Table Web 1" w:semiHidden="1" w:unhideWhenUsed="1"/>
     <w:lsdException w:name="Table Web 2" w:semiHidden="1" w:unhideWhenUsed="1"/>
+    <w:lsdException w:name="Table Web 3" w:semiHidden="1" w:unhideWhenUsed="1"/>
     <w:lsdException w:name="Balloon Text" w:semiHidden="1" w:unhideWhenUsed="1"/>
     <w:lsdException w:name="Table Grid" w:uiPriority="39"/>
+    <w:lsdException w:name="Table Theme" w:semiHidden="1" w:unhideWhenUsed="1"/>
     <w:lsdException w:name="Placeholder Text" w:semiHidden="1"/>
     <w:lsdException w:name="No Spacing" w:uiPriority="1" w:qFormat="1"/>
     <w:lsdException w:name="Light Shading" w:uiPriority="60"/>
@@ -1823,7 +1834,6 @@
     <w:lsdException w:name="Hashtag" w:semiHidden="1" w:unhideWhenUsed="1"/>
     <w:lsdException w:name="Unresolved Mention" w:semiHidden="1" w:unhideWhenUsed="1"/>
     <w:lsdException w:name="Smart Link" w:semiHidden="1" w:unhideWhenUsed="1"/>
-    <w:lsdException w:name="Smart Link Error" w:semiHidden="1" w:unhideWhenUsed="1"/>
   </w:latentStyles>
   <w:style w:type="paragraph" w:default="1" w:styleId="Normal">
     <w:name w:val="Normal"/>
